--- a/задание_3курс.docx
+++ b/задание_3курс.docx
@@ -241,43 +241,7 @@
           <w:sz w:val="22"/>
           <w:szCs w:val="22"/>
         </w:rPr>
-        <w:t xml:space="preserve">Зав. </w:t>
-      </w:r>
-      <w:proofErr w:type="gramStart"/>
-      <w:r>
-        <w:rPr>
-          <w:color w:val="000000"/>
-          <w:sz w:val="22"/>
-          <w:szCs w:val="22"/>
-        </w:rPr>
-        <w:t xml:space="preserve">кафедрой  </w:t>
-      </w:r>
-      <w:proofErr w:type="spellStart"/>
-      <w:r>
-        <w:rPr>
-          <w:color w:val="000000"/>
-          <w:sz w:val="22"/>
-          <w:szCs w:val="22"/>
-        </w:rPr>
-        <w:t>д.п.н</w:t>
-      </w:r>
-      <w:proofErr w:type="spellEnd"/>
-      <w:r>
-        <w:rPr>
-          <w:color w:val="000000"/>
-          <w:sz w:val="22"/>
-          <w:szCs w:val="22"/>
-        </w:rPr>
-        <w:t>.</w:t>
-      </w:r>
-      <w:proofErr w:type="gramEnd"/>
-      <w:r>
-        <w:rPr>
-          <w:color w:val="000000"/>
-          <w:sz w:val="22"/>
-          <w:szCs w:val="22"/>
-        </w:rPr>
-        <w:t>, проф.</w:t>
+        <w:t>Зав. кафедрой  д.п.н., проф.</w:t>
       </w:r>
     </w:p>
     <w:p>
@@ -323,7 +287,6 @@
           <w:szCs w:val="22"/>
         </w:rPr>
       </w:pPr>
-      <w:proofErr w:type="spellStart"/>
       <w:r>
         <w:rPr>
           <w:color w:val="000000"/>
@@ -332,7 +295,6 @@
         </w:rPr>
         <w:t>Е.З.Власова</w:t>
       </w:r>
-      <w:proofErr w:type="spellEnd"/>
     </w:p>
     <w:p>
       <w:pPr>
@@ -351,23 +313,13 @@
           <w:szCs w:val="22"/>
         </w:rPr>
       </w:pPr>
-      <w:proofErr w:type="gramStart"/>
-      <w:r>
-        <w:rPr>
-          <w:color w:val="000000"/>
-          <w:sz w:val="22"/>
-          <w:szCs w:val="22"/>
-        </w:rPr>
-        <w:t xml:space="preserve">«  </w:t>
-      </w:r>
-      <w:proofErr w:type="gramEnd"/>
-      <w:r>
-        <w:rPr>
-          <w:color w:val="000000"/>
-          <w:sz w:val="22"/>
-          <w:szCs w:val="22"/>
-        </w:rPr>
-        <w:t xml:space="preserve">   » ______________ 20___ г.</w:t>
+      <w:r>
+        <w:rPr>
+          <w:color w:val="000000"/>
+          <w:sz w:val="22"/>
+          <w:szCs w:val="22"/>
+        </w:rPr>
+        <w:t>«     » ______________ 20___ г.</w:t>
       </w:r>
     </w:p>
     <w:p>
@@ -645,23 +597,7 @@
           <w:sz w:val="22"/>
           <w:szCs w:val="22"/>
         </w:rPr>
-        <w:t xml:space="preserve">Утверждено </w:t>
-      </w:r>
-      <w:proofErr w:type="gramStart"/>
-      <w:r>
-        <w:rPr>
-          <w:sz w:val="22"/>
-          <w:szCs w:val="22"/>
-        </w:rPr>
-        <w:t>приказом  ФГБОУ</w:t>
-      </w:r>
-      <w:proofErr w:type="gramEnd"/>
-      <w:r>
-        <w:rPr>
-          <w:sz w:val="22"/>
-          <w:szCs w:val="22"/>
-        </w:rPr>
-        <w:t xml:space="preserve"> ВО «РГПУ им. А. И. Герцена» №</w:t>
+        <w:t>Утверждено приказом  ФГБОУ ВО «РГПУ им. А. И. Герцена» №</w:t>
       </w:r>
       <w:r>
         <w:rPr>
@@ -1348,27 +1284,16 @@
               <w:t>Алгоритм установки (текстовый документ) (опубликовать в электронном портфолио, ссылка</w:t>
             </w:r>
             <w:r>
+              <w:t xml:space="preserve"> и </w:t>
+            </w:r>
+            <w:r>
               <w:t xml:space="preserve"> </w:t>
             </w:r>
-            <w:proofErr w:type="gramStart"/>
-            <w:r>
-              <w:t xml:space="preserve">и </w:t>
-            </w:r>
-            <w:r>
-              <w:t xml:space="preserve"> </w:t>
-            </w:r>
-            <w:r>
-              <w:rPr>
-                <w:color w:val="000000"/>
-              </w:rPr>
-              <w:t>QR</w:t>
-            </w:r>
-            <w:proofErr w:type="gramEnd"/>
-            <w:r>
-              <w:rPr>
-                <w:color w:val="000000"/>
-              </w:rPr>
-              <w:t xml:space="preserve">-код </w:t>
+            <w:r>
+              <w:rPr>
+                <w:color w:val="000000"/>
+              </w:rPr>
+              <w:t xml:space="preserve">QR-код </w:t>
             </w:r>
             <w:r>
               <w:t>в отчете).</w:t>
@@ -1399,8 +1324,18 @@
                 <w:color w:val="000000"/>
                 <w:sz w:val="20"/>
                 <w:szCs w:val="20"/>
-              </w:rPr>
-            </w:pPr>
+                <w:lang w:val="en-US"/>
+              </w:rPr>
+            </w:pPr>
+            <w:r>
+              <w:rPr>
+                <w:color w:val="000000"/>
+                <w:sz w:val="20"/>
+                <w:szCs w:val="20"/>
+                <w:lang w:val="en-US"/>
+              </w:rPr>
+              <w:t>06.03.25</w:t>
+            </w:r>
           </w:p>
         </w:tc>
         <w:tc>
@@ -1427,8 +1362,18 @@
                 <w:color w:val="000000"/>
                 <w:sz w:val="20"/>
                 <w:szCs w:val="20"/>
-              </w:rPr>
-            </w:pPr>
+                <w:lang w:val="en-US"/>
+              </w:rPr>
+            </w:pPr>
+            <w:r>
+              <w:rPr>
+                <w:color w:val="000000"/>
+                <w:sz w:val="20"/>
+                <w:szCs w:val="20"/>
+                <w:lang w:val="en-US"/>
+              </w:rPr>
+              <w:t>05.02.25</w:t>
+            </w:r>
           </w:p>
         </w:tc>
       </w:tr>
@@ -1607,6 +1552,16 @@
                 <w:szCs w:val="20"/>
               </w:rPr>
             </w:pPr>
+            <w:r>
+              <w:rPr>
+                <w:color w:val="000000"/>
+                <w:sz w:val="20"/>
+                <w:szCs w:val="20"/>
+                <w:lang w:val="en-US"/>
+              </w:rPr>
+              <w:lastRenderedPageBreak/>
+              <w:t>06.03.25</w:t>
+            </w:r>
           </w:p>
         </w:tc>
         <w:tc>
@@ -1635,6 +1590,42 @@
                 <w:szCs w:val="20"/>
               </w:rPr>
             </w:pPr>
+            <w:r>
+              <w:rPr>
+                <w:color w:val="000000"/>
+                <w:sz w:val="20"/>
+                <w:szCs w:val="20"/>
+                <w:lang w:val="en-US"/>
+              </w:rPr>
+              <w:t>1</w:t>
+            </w:r>
+            <w:r>
+              <w:rPr>
+                <w:color w:val="000000"/>
+                <w:sz w:val="20"/>
+                <w:szCs w:val="20"/>
+                <w:lang w:val="en-US"/>
+              </w:rPr>
+              <w:t>5.0</w:t>
+            </w:r>
+            <w:r>
+              <w:rPr>
+                <w:color w:val="000000"/>
+                <w:sz w:val="20"/>
+                <w:szCs w:val="20"/>
+                <w:lang w:val="en-US"/>
+              </w:rPr>
+              <w:t>2</w:t>
+            </w:r>
+            <w:r>
+              <w:rPr>
+                <w:color w:val="000000"/>
+                <w:sz w:val="20"/>
+                <w:szCs w:val="20"/>
+                <w:lang w:val="en-US"/>
+              </w:rPr>
+              <w:t>.25</w:t>
+            </w:r>
           </w:p>
         </w:tc>
       </w:tr>
@@ -1657,19 +1648,7 @@
               <w:rPr>
                 <w:color w:val="000000"/>
               </w:rPr>
-              <w:t>1.</w:t>
-            </w:r>
-            <w:r>
-              <w:rPr>
-                <w:color w:val="000000"/>
-              </w:rPr>
-              <w:t>3</w:t>
-            </w:r>
-            <w:r>
-              <w:rPr>
-                <w:color w:val="000000"/>
-              </w:rPr>
-              <w:t>.</w:t>
+              <w:t>1.3.</w:t>
             </w:r>
             <w:r>
               <w:t xml:space="preserve"> Изучить и проанализировать </w:t>
@@ -1730,21 +1709,10 @@
               <w:rPr>
                 <w:color w:val="000000"/>
               </w:rPr>
-              <w:t xml:space="preserve">Текстовый документ </w:t>
-            </w:r>
-            <w:proofErr w:type="gramStart"/>
-            <w:r>
-              <w:rPr>
-                <w:color w:val="000000"/>
-              </w:rPr>
-              <w:t xml:space="preserve">с </w:t>
-            </w:r>
-            <w:r>
-              <w:t xml:space="preserve"> подборкой</w:t>
-            </w:r>
-            <w:proofErr w:type="gramEnd"/>
-            <w:r>
-              <w:t xml:space="preserve"> расширений и тем оформления с комментариями</w:t>
+              <w:t xml:space="preserve">Текстовый документ с </w:t>
+            </w:r>
+            <w:r>
+              <w:t xml:space="preserve"> подборкой расширений и тем оформления с комментариями</w:t>
             </w:r>
           </w:p>
           <w:p>
@@ -1806,6 +1774,15 @@
                 <w:szCs w:val="20"/>
               </w:rPr>
             </w:pPr>
+            <w:r>
+              <w:rPr>
+                <w:color w:val="000000"/>
+                <w:sz w:val="20"/>
+                <w:szCs w:val="20"/>
+                <w:lang w:val="en-US"/>
+              </w:rPr>
+              <w:t>06.03.25</w:t>
+            </w:r>
           </w:p>
         </w:tc>
         <w:tc>
@@ -1834,6 +1811,33 @@
                 <w:szCs w:val="20"/>
               </w:rPr>
             </w:pPr>
+            <w:r>
+              <w:rPr>
+                <w:color w:val="000000"/>
+                <w:sz w:val="20"/>
+                <w:szCs w:val="20"/>
+                <w:lang w:val="en-US"/>
+              </w:rPr>
+              <w:t>1</w:t>
+            </w:r>
+            <w:r>
+              <w:rPr>
+                <w:color w:val="000000"/>
+                <w:sz w:val="20"/>
+                <w:szCs w:val="20"/>
+                <w:lang w:val="en-US"/>
+              </w:rPr>
+              <w:t>7</w:t>
+            </w:r>
+            <w:r>
+              <w:rPr>
+                <w:color w:val="000000"/>
+                <w:sz w:val="20"/>
+                <w:szCs w:val="20"/>
+                <w:lang w:val="en-US"/>
+              </w:rPr>
+              <w:t>.03.25</w:t>
+            </w:r>
           </w:p>
         </w:tc>
       </w:tr>
@@ -1970,7 +1974,6 @@
                 </w:rPr>
                 <w:t>.</w:t>
               </w:r>
-              <w:proofErr w:type="spellStart"/>
               <w:r>
                 <w:rPr>
                   <w:rStyle w:val="ab"/>
@@ -1978,14 +1981,12 @@
                 </w:rPr>
                 <w:t>herzen</w:t>
               </w:r>
-              <w:proofErr w:type="spellEnd"/>
               <w:r>
                 <w:rPr>
                   <w:rStyle w:val="ab"/>
                 </w:rPr>
                 <w:t>.</w:t>
               </w:r>
-              <w:proofErr w:type="spellStart"/>
               <w:r>
                 <w:rPr>
                   <w:rStyle w:val="ab"/>
@@ -1993,14 +1994,12 @@
                 </w:rPr>
                 <w:t>spb</w:t>
               </w:r>
-              <w:proofErr w:type="spellEnd"/>
               <w:r>
                 <w:rPr>
                   <w:rStyle w:val="ab"/>
                 </w:rPr>
                 <w:t>.</w:t>
               </w:r>
-              <w:proofErr w:type="spellStart"/>
               <w:r>
                 <w:rPr>
                   <w:rStyle w:val="ab"/>
@@ -2008,7 +2007,6 @@
                 </w:rPr>
                 <w:t>ru</w:t>
               </w:r>
-              <w:proofErr w:type="spellEnd"/>
               <w:r>
                 <w:rPr>
                   <w:rStyle w:val="ab"/>
@@ -2028,7 +2026,6 @@
                 </w:rPr>
                 <w:t>/</w:t>
               </w:r>
-              <w:proofErr w:type="spellStart"/>
               <w:r>
                 <w:rPr>
                   <w:rStyle w:val="ab"/>
@@ -2036,7 +2033,6 @@
                 </w:rPr>
                 <w:t>newebs</w:t>
               </w:r>
-              <w:proofErr w:type="spellEnd"/>
             </w:hyperlink>
             <w:r>
               <w:t>)</w:t>
@@ -2052,10 +2048,7 @@
           <w:p/>
           <w:p>
             <w:r>
-              <w:t>2.1. Составить актуальную электронную библиотеку (подборку книг, статей, ресурсов и т. д.) для специалиста в области в области корпоративного электронного обучения (44.0</w:t>
-            </w:r>
-            <w:r>
-              <w:t>4.01)</w:t>
+              <w:t>2.1. Составить актуальную электронную библиотеку (подборку книг, статей, ресурсов и т. д.) для специалиста в области в области корпоративного электронного обучения (44.04.01)</w:t>
             </w:r>
           </w:p>
           <w:p>
@@ -2125,7 +2118,6 @@
                 </w:rPr>
                 <w:t>.</w:t>
               </w:r>
-              <w:proofErr w:type="spellStart"/>
               <w:r>
                 <w:rPr>
                   <w:rStyle w:val="ab"/>
@@ -2133,14 +2125,12 @@
                 </w:rPr>
                 <w:t>herzen</w:t>
               </w:r>
-              <w:proofErr w:type="spellEnd"/>
               <w:r>
                 <w:rPr>
                   <w:rStyle w:val="ab"/>
                 </w:rPr>
                 <w:t>.</w:t>
               </w:r>
-              <w:proofErr w:type="spellStart"/>
               <w:r>
                 <w:rPr>
                   <w:rStyle w:val="ab"/>
@@ -2148,14 +2138,12 @@
                 </w:rPr>
                 <w:t>spb</w:t>
               </w:r>
-              <w:proofErr w:type="spellEnd"/>
               <w:r>
                 <w:rPr>
                   <w:rStyle w:val="ab"/>
                 </w:rPr>
                 <w:t>.</w:t>
               </w:r>
-              <w:proofErr w:type="spellStart"/>
               <w:r>
                 <w:rPr>
                   <w:rStyle w:val="ab"/>
@@ -2163,7 +2151,6 @@
                 </w:rPr>
                 <w:t>ru</w:t>
               </w:r>
-              <w:proofErr w:type="spellEnd"/>
               <w:r>
                 <w:rPr>
                   <w:rStyle w:val="ab"/>
@@ -2183,7 +2170,6 @@
                 </w:rPr>
                 <w:t>/</w:t>
               </w:r>
-              <w:proofErr w:type="spellStart"/>
               <w:r>
                 <w:rPr>
                   <w:rStyle w:val="ab"/>
@@ -2191,7 +2177,6 @@
                 </w:rPr>
                 <w:t>newebs</w:t>
               </w:r>
-              <w:proofErr w:type="spellEnd"/>
             </w:hyperlink>
             <w:r>
               <w:t>)</w:t>
@@ -2269,21 +2254,10 @@
               <w:rPr>
                 <w:color w:val="000000"/>
               </w:rPr>
-              <w:t xml:space="preserve">QR-код </w:t>
-            </w:r>
-            <w:proofErr w:type="gramStart"/>
-            <w:r>
-              <w:rPr>
-                <w:color w:val="000000"/>
-              </w:rPr>
-              <w:t xml:space="preserve">и </w:t>
-            </w:r>
-            <w:r>
-              <w:t xml:space="preserve"> ссылка</w:t>
-            </w:r>
-            <w:proofErr w:type="gramEnd"/>
-            <w:r>
-              <w:t xml:space="preserve"> в отчете). Список подготавливается в двух вариантах: для отчета по практике в формате </w:t>
+              <w:t xml:space="preserve">QR-код и </w:t>
+            </w:r>
+            <w:r>
+              <w:t xml:space="preserve"> ссылка в отчете). Список подготавливается в двух вариантах: для отчета по практике в формате </w:t>
             </w:r>
             <w:r>
               <w:rPr>
@@ -2478,21 +2452,10 @@
               <w:rPr>
                 <w:color w:val="000000"/>
               </w:rPr>
-              <w:t xml:space="preserve">QR-код </w:t>
-            </w:r>
-            <w:proofErr w:type="gramStart"/>
-            <w:r>
-              <w:rPr>
-                <w:color w:val="000000"/>
-              </w:rPr>
-              <w:t xml:space="preserve">и </w:t>
-            </w:r>
-            <w:r>
-              <w:t xml:space="preserve"> ссылка</w:t>
-            </w:r>
-            <w:proofErr w:type="gramEnd"/>
-            <w:r>
-              <w:t xml:space="preserve"> в отчете). Список подготавливается в двух вариантах: для отчета по практике в формате </w:t>
+              <w:t xml:space="preserve">QR-код и </w:t>
+            </w:r>
+            <w:r>
+              <w:t xml:space="preserve"> ссылка в отчете). Список подготавливается в двух вариантах: для отчета по практике в формате </w:t>
             </w:r>
             <w:r>
               <w:rPr>
@@ -2586,6 +2549,16 @@
                 <w:szCs w:val="20"/>
               </w:rPr>
             </w:pPr>
+            <w:r>
+              <w:rPr>
+                <w:color w:val="000000"/>
+                <w:sz w:val="20"/>
+                <w:szCs w:val="20"/>
+                <w:lang w:val="en-US"/>
+              </w:rPr>
+              <w:lastRenderedPageBreak/>
+              <w:t>06.03.25</w:t>
+            </w:r>
           </w:p>
         </w:tc>
         <w:tc>
@@ -2615,6 +2588,42 @@
                 <w:szCs w:val="20"/>
               </w:rPr>
             </w:pPr>
+            <w:r>
+              <w:rPr>
+                <w:color w:val="000000"/>
+                <w:sz w:val="20"/>
+                <w:szCs w:val="20"/>
+                <w:lang w:val="en-US"/>
+              </w:rPr>
+              <w:t>20</w:t>
+            </w:r>
+            <w:r>
+              <w:rPr>
+                <w:color w:val="000000"/>
+                <w:sz w:val="20"/>
+                <w:szCs w:val="20"/>
+                <w:lang w:val="en-US"/>
+              </w:rPr>
+              <w:t>.0</w:t>
+            </w:r>
+            <w:r>
+              <w:rPr>
+                <w:color w:val="000000"/>
+                <w:sz w:val="20"/>
+                <w:szCs w:val="20"/>
+                <w:lang w:val="en-US"/>
+              </w:rPr>
+              <w:t>2</w:t>
+            </w:r>
+            <w:r>
+              <w:rPr>
+                <w:color w:val="000000"/>
+                <w:sz w:val="20"/>
+                <w:szCs w:val="20"/>
+                <w:lang w:val="en-US"/>
+              </w:rPr>
+              <w:t>.25</w:t>
+            </w:r>
           </w:p>
         </w:tc>
       </w:tr>
@@ -2943,15 +2952,7 @@
               <w:spacing w:before="0" w:beforeAutospacing="0" w:after="150" w:afterAutospacing="0"/>
             </w:pPr>
             <w:r>
-              <w:t xml:space="preserve">Выбрать одно из направлений решаемых задач кафедры </w:t>
-            </w:r>
-            <w:proofErr w:type="gramStart"/>
-            <w:r>
-              <w:t>и  подобрать</w:t>
-            </w:r>
-            <w:proofErr w:type="gramEnd"/>
-            <w:r>
-              <w:t xml:space="preserve"> актуальные программные расширения и современные темы оформления.</w:t>
+              <w:t>Выбрать одно из направлений решаемых задач кафедры и  подобрать актуальные программные расширения и современные темы оформления.</w:t>
             </w:r>
           </w:p>
           <w:p>
@@ -3032,15 +3033,7 @@
               <w:spacing w:before="0" w:beforeAutospacing="0" w:after="150" w:afterAutospacing="0"/>
             </w:pPr>
             <w:r>
-              <w:t xml:space="preserve">Выбрать одно из направлений решаемых задач кафедры </w:t>
-            </w:r>
-            <w:proofErr w:type="gramStart"/>
-            <w:r>
-              <w:t>и  подобрать</w:t>
-            </w:r>
-            <w:proofErr w:type="gramEnd"/>
-            <w:r>
-              <w:t xml:space="preserve"> актуальные программные расширения и современные темы оформления.</w:t>
+              <w:t>Выбрать одно из направлений решаемых задач кафедры и  подобрать актуальные программные расширения и современные темы оформления.</w:t>
             </w:r>
           </w:p>
           <w:p>
@@ -3136,15 +3129,7 @@
             </w:pPr>
             <w:r>
               <w:lastRenderedPageBreak/>
-              <w:t xml:space="preserve">Выбрать одно из направлений решаемых задач кафедры </w:t>
-            </w:r>
-            <w:proofErr w:type="gramStart"/>
-            <w:r>
-              <w:t>и  подобрать</w:t>
-            </w:r>
-            <w:proofErr w:type="gramEnd"/>
-            <w:r>
-              <w:t xml:space="preserve"> актуальные программные расширения и современные темы оформления.</w:t>
+              <w:t>Выбрать одно из направлений решаемых задач кафедры и  подобрать актуальные программные расширения и современные темы оформления.</w:t>
             </w:r>
           </w:p>
           <w:p>
@@ -3239,15 +3224,7 @@
               <w:spacing w:before="0" w:beforeAutospacing="0" w:after="150" w:afterAutospacing="0"/>
             </w:pPr>
             <w:r>
-              <w:t xml:space="preserve">Выбрать одно из направлений решаемых задач кафедры </w:t>
-            </w:r>
-            <w:proofErr w:type="gramStart"/>
-            <w:r>
-              <w:t>и  подобрать</w:t>
-            </w:r>
-            <w:proofErr w:type="gramEnd"/>
-            <w:r>
-              <w:t xml:space="preserve"> актуальные программные расширения и современные темы оформления.</w:t>
+              <w:t>Выбрать одно из направлений решаемых задач кафедры и  подобрать актуальные программные расширения и современные темы оформления.</w:t>
             </w:r>
           </w:p>
           <w:p>
@@ -3309,21 +3286,7 @@
                 <w:color w:val="000000"/>
               </w:rPr>
               <w:lastRenderedPageBreak/>
-              <w:t xml:space="preserve">Текстовый документ </w:t>
-            </w:r>
-            <w:proofErr w:type="gramStart"/>
-            <w:r>
-              <w:rPr>
-                <w:color w:val="000000"/>
-              </w:rPr>
-              <w:t>с  подборкой</w:t>
-            </w:r>
-            <w:proofErr w:type="gramEnd"/>
-            <w:r>
-              <w:rPr>
-                <w:color w:val="000000"/>
-              </w:rPr>
-              <w:t xml:space="preserve"> расширений и тем оформления с комментариями (опубликовать в электронном портфолио, QR-код в отчете)</w:t>
+              <w:t>Текстовый документ с  подборкой расширений и тем оформления с комментариями (опубликовать в электронном портфолио, QR-код в отчете)</w:t>
             </w:r>
           </w:p>
           <w:p>
@@ -3361,21 +3324,7 @@
               <w:rPr>
                 <w:color w:val="000000"/>
               </w:rPr>
-              <w:t xml:space="preserve">Текстовый документ </w:t>
-            </w:r>
-            <w:proofErr w:type="gramStart"/>
-            <w:r>
-              <w:rPr>
-                <w:color w:val="000000"/>
-              </w:rPr>
-              <w:t>с  подборкой</w:t>
-            </w:r>
-            <w:proofErr w:type="gramEnd"/>
-            <w:r>
-              <w:rPr>
-                <w:color w:val="000000"/>
-              </w:rPr>
-              <w:t xml:space="preserve"> расширений и тем оформления с комментариями (опубликовать в электронном портфолио, QR-код в отчете)</w:t>
+              <w:t>Текстовый документ с  подборкой расширений и тем оформления с комментариями (опубликовать в электронном портфолио, QR-код в отчете)</w:t>
             </w:r>
           </w:p>
           <w:p>
@@ -3413,21 +3362,7 @@
               <w:rPr>
                 <w:color w:val="000000"/>
               </w:rPr>
-              <w:t xml:space="preserve">Текстовый документ </w:t>
-            </w:r>
-            <w:proofErr w:type="gramStart"/>
-            <w:r>
-              <w:rPr>
-                <w:color w:val="000000"/>
-              </w:rPr>
-              <w:t>с  подборкой</w:t>
-            </w:r>
-            <w:proofErr w:type="gramEnd"/>
-            <w:r>
-              <w:rPr>
-                <w:color w:val="000000"/>
-              </w:rPr>
-              <w:t xml:space="preserve"> расширений и тем оформления с </w:t>
+              <w:t xml:space="preserve">Текстовый документ с  подборкой расширений и тем оформления с </w:t>
             </w:r>
             <w:r>
               <w:rPr>
@@ -3490,21 +3425,7 @@
               <w:rPr>
                 <w:color w:val="000000"/>
               </w:rPr>
-              <w:t xml:space="preserve">Текстовый документ </w:t>
-            </w:r>
-            <w:proofErr w:type="gramStart"/>
-            <w:r>
-              <w:rPr>
-                <w:color w:val="000000"/>
-              </w:rPr>
-              <w:t>с  подборкой</w:t>
-            </w:r>
-            <w:proofErr w:type="gramEnd"/>
-            <w:r>
-              <w:rPr>
-                <w:color w:val="000000"/>
-              </w:rPr>
-              <w:t xml:space="preserve"> расширений и тем оформления с комментариями (опубликовать в электронном портфолио, QR-код в отчете)</w:t>
+              <w:t>Текстовый документ с  подборкой расширений и тем оформления с комментариями (опубликовать в электронном портфолио, QR-код в отчете)</w:t>
             </w:r>
           </w:p>
         </w:tc>
@@ -3535,6 +3456,16 @@
                 <w:szCs w:val="20"/>
               </w:rPr>
             </w:pPr>
+            <w:r>
+              <w:rPr>
+                <w:color w:val="000000"/>
+                <w:sz w:val="20"/>
+                <w:szCs w:val="20"/>
+                <w:lang w:val="en-US"/>
+              </w:rPr>
+              <w:lastRenderedPageBreak/>
+              <w:t>06.03.25</w:t>
+            </w:r>
           </w:p>
         </w:tc>
         <w:tc>
@@ -3564,6 +3495,42 @@
                 <w:szCs w:val="20"/>
               </w:rPr>
             </w:pPr>
+            <w:r>
+              <w:rPr>
+                <w:color w:val="000000"/>
+                <w:sz w:val="20"/>
+                <w:szCs w:val="20"/>
+                <w:lang w:val="en-US"/>
+              </w:rPr>
+              <w:t>24</w:t>
+            </w:r>
+            <w:r>
+              <w:rPr>
+                <w:color w:val="000000"/>
+                <w:sz w:val="20"/>
+                <w:szCs w:val="20"/>
+                <w:lang w:val="en-US"/>
+              </w:rPr>
+              <w:t>.0</w:t>
+            </w:r>
+            <w:r>
+              <w:rPr>
+                <w:color w:val="000000"/>
+                <w:sz w:val="20"/>
+                <w:szCs w:val="20"/>
+                <w:lang w:val="en-US"/>
+              </w:rPr>
+              <w:t>2</w:t>
+            </w:r>
+            <w:r>
+              <w:rPr>
+                <w:color w:val="000000"/>
+                <w:sz w:val="20"/>
+                <w:szCs w:val="20"/>
+                <w:lang w:val="en-US"/>
+              </w:rPr>
+              <w:t>.25</w:t>
+            </w:r>
           </w:p>
         </w:tc>
       </w:tr>
@@ -3651,21 +3618,7 @@
               <w:rPr>
                 <w:color w:val="000000"/>
               </w:rPr>
-              <w:t xml:space="preserve">Веб-портфолио формируется как </w:t>
-            </w:r>
-            <w:proofErr w:type="spellStart"/>
-            <w:r>
-              <w:rPr>
-                <w:color w:val="000000"/>
-              </w:rPr>
-              <w:t>Git</w:t>
-            </w:r>
-            <w:proofErr w:type="spellEnd"/>
-            <w:r>
-              <w:rPr>
-                <w:color w:val="000000"/>
-              </w:rPr>
-              <w:t xml:space="preserve">-репозиторий и содержит все загруженные в него результаты выполнения заданий, включая слайды. Пример репозитория: </w:t>
+              <w:t xml:space="preserve">Веб-портфолио формируется как Git-репозиторий и содержит все загруженные в него результаты выполнения заданий, включая слайды. Пример репозитория: </w:t>
             </w:r>
             <w:hyperlink r:id="rId15">
               <w:r>
@@ -3703,21 +3656,7 @@
               <w:rPr>
                 <w:color w:val="000000"/>
               </w:rPr>
-              <w:t xml:space="preserve">Ссылка на репозиторий дублируется в курсе </w:t>
-            </w:r>
-            <w:proofErr w:type="spellStart"/>
-            <w:r>
-              <w:rPr>
-                <w:color w:val="000000"/>
-              </w:rPr>
-              <w:t>Moodle</w:t>
-            </w:r>
-            <w:proofErr w:type="spellEnd"/>
-            <w:r>
-              <w:rPr>
-                <w:color w:val="000000"/>
-              </w:rPr>
-              <w:t xml:space="preserve"> </w:t>
+              <w:t xml:space="preserve">Ссылка на репозиторий дублируется в курсе Moodle </w:t>
             </w:r>
             <w:hyperlink r:id="rId16">
               <w:r>
@@ -3755,21 +3694,7 @@
               <w:rPr>
                 <w:color w:val="000000"/>
               </w:rPr>
-              <w:t xml:space="preserve"> Отчет (текстовый документ). Отчет должен содержать все выполненные задания </w:t>
-            </w:r>
-            <w:proofErr w:type="gramStart"/>
-            <w:r>
-              <w:rPr>
-                <w:color w:val="000000"/>
-              </w:rPr>
-              <w:t>и  ссылку</w:t>
-            </w:r>
-            <w:proofErr w:type="gramEnd"/>
-            <w:r>
-              <w:rPr>
-                <w:color w:val="000000"/>
-              </w:rPr>
-              <w:t xml:space="preserve"> на электронное портфолио.</w:t>
+              <w:t xml:space="preserve"> Отчет (текстовый документ). Отчет должен содержать все выполненные задания и  ссылку на электронное портфолио.</w:t>
             </w:r>
           </w:p>
         </w:tc>
@@ -3799,6 +3724,15 @@
                 <w:szCs w:val="20"/>
               </w:rPr>
             </w:pPr>
+            <w:r>
+              <w:rPr>
+                <w:color w:val="000000"/>
+                <w:sz w:val="20"/>
+                <w:szCs w:val="20"/>
+                <w:lang w:val="en-US"/>
+              </w:rPr>
+              <w:t>06.03.25</w:t>
+            </w:r>
           </w:p>
         </w:tc>
         <w:tc>
@@ -3827,6 +3761,51 @@
                 <w:szCs w:val="20"/>
               </w:rPr>
             </w:pPr>
+            <w:r>
+              <w:rPr>
+                <w:color w:val="000000"/>
+                <w:sz w:val="20"/>
+                <w:szCs w:val="20"/>
+                <w:lang w:val="en-US"/>
+              </w:rPr>
+              <w:t>2</w:t>
+            </w:r>
+            <w:r>
+              <w:rPr>
+                <w:color w:val="000000"/>
+                <w:sz w:val="20"/>
+                <w:szCs w:val="20"/>
+                <w:lang w:val="en-US"/>
+              </w:rPr>
+              <w:t>5</w:t>
+            </w:r>
+            <w:r>
+              <w:rPr>
+                <w:color w:val="000000"/>
+                <w:sz w:val="20"/>
+                <w:szCs w:val="20"/>
+                <w:lang w:val="en-US"/>
+              </w:rPr>
+              <w:t>.0</w:t>
+            </w:r>
+            <w:r>
+              <w:rPr>
+                <w:color w:val="000000"/>
+                <w:sz w:val="20"/>
+                <w:szCs w:val="20"/>
+                <w:lang w:val="en-US"/>
+              </w:rPr>
+              <w:t>2</w:t>
+            </w:r>
+            <w:r>
+              <w:rPr>
+                <w:color w:val="000000"/>
+                <w:sz w:val="20"/>
+                <w:szCs w:val="20"/>
+                <w:lang w:val="en-US"/>
+              </w:rPr>
+              <w:t>.25</w:t>
+            </w:r>
           </w:p>
         </w:tc>
       </w:tr>
@@ -3976,7 +3955,6 @@
         </w:rPr>
         <w:t xml:space="preserve">февраля </w:t>
       </w:r>
-      <w:proofErr w:type="gramStart"/>
       <w:r>
         <w:rPr>
           <w:color w:val="000000"/>
@@ -4015,16 +3993,7 @@
           <w:sz w:val="20"/>
           <w:szCs w:val="20"/>
         </w:rPr>
-        <w:t xml:space="preserve"> г.</w:t>
-      </w:r>
-      <w:proofErr w:type="gramEnd"/>
-      <w:r>
-        <w:rPr>
-          <w:color w:val="000000"/>
-          <w:sz w:val="20"/>
-          <w:szCs w:val="20"/>
-        </w:rPr>
-        <w:t xml:space="preserve">  _____________________ ______________</w:t>
+        <w:t xml:space="preserve"> г.  _____________________ ______________</w:t>
       </w:r>
     </w:p>
     <w:p>
